--- a/page/eb09/s01/2-page-docx/eb09-s01-0065.docx
+++ b/page/eb09/s01/2-page-docx/eb09-s01-0065.docx
@@ -4,7 +4,7 @@
   <w:body>
     <w:p>
       <w:pPr>
-        <w:pStyle w:val="Style2"/>
+        <w:pStyle w:val="Style3"/>
         <w:keepNext w:val="0"/>
         <w:keepLines w:val="0"/>
         <w:widowControl w:val="0"/>
@@ -16,6 +16,8 @@
       </w:pPr>
       <w:r>
         <w:rPr>
+          <w:rFonts w:ascii="Times New Roman" w:eastAsia="Times New Roman" w:hAnsi="Times New Roman" w:cs="Times New Roman"/>
+          <w:color w:val="000000"/>
           <w:spacing w:val="0"/>
           <w:w w:val="100"/>
           <w:position w:val="0"/>
@@ -39,7 +41,7 @@
     </w:p>
     <w:p>
       <w:pPr>
-        <w:pStyle w:val="Style2"/>
+        <w:pStyle w:val="Style3"/>
         <w:keepNext w:val="0"/>
         <w:keepLines w:val="0"/>
         <w:widowControl w:val="0"/>
@@ -51,6 +53,8 @@
       </w:pPr>
       <w:r>
         <w:rPr>
+          <w:rFonts w:ascii="Times New Roman" w:eastAsia="Times New Roman" w:hAnsi="Times New Roman" w:cs="Times New Roman"/>
+          <w:color w:val="000000"/>
           <w:spacing w:val="0"/>
           <w:w w:val="100"/>
           <w:position w:val="0"/>
@@ -64,7 +68,7 @@
     </w:p>
     <w:p>
       <w:pPr>
-        <w:pStyle w:val="Style2"/>
+        <w:pStyle w:val="Style3"/>
         <w:keepNext w:val="0"/>
         <w:keepLines w:val="0"/>
         <w:widowControl w:val="0"/>
@@ -76,6 +80,8 @@
       </w:pPr>
       <w:r>
         <w:rPr>
+          <w:rFonts w:ascii="Times New Roman" w:eastAsia="Times New Roman" w:hAnsi="Times New Roman" w:cs="Times New Roman"/>
+          <w:color w:val="000000"/>
           <w:spacing w:val="0"/>
           <w:w w:val="100"/>
           <w:position w:val="0"/>
@@ -87,7 +93,7 @@
     </w:p>
     <w:p>
       <w:pPr>
-        <w:pStyle w:val="Style2"/>
+        <w:pStyle w:val="Style3"/>
         <w:keepNext w:val="0"/>
         <w:keepLines w:val="0"/>
         <w:widowControl w:val="0"/>
@@ -99,6 +105,8 @@
       </w:pPr>
       <w:r>
         <w:rPr>
+          <w:rFonts w:ascii="Times New Roman" w:eastAsia="Times New Roman" w:hAnsi="Times New Roman" w:cs="Times New Roman"/>
+          <w:color w:val="000000"/>
           <w:spacing w:val="0"/>
           <w:w w:val="100"/>
           <w:position w:val="0"/>
@@ -114,7 +122,7 @@
     </w:p>
     <w:p>
       <w:pPr>
-        <w:pStyle w:val="Style2"/>
+        <w:pStyle w:val="Style3"/>
         <w:keepNext w:val="0"/>
         <w:keepLines w:val="0"/>
         <w:widowControl w:val="0"/>
@@ -126,6 +134,8 @@
       </w:pPr>
       <w:r>
         <w:rPr>
+          <w:rFonts w:ascii="Times New Roman" w:eastAsia="Times New Roman" w:hAnsi="Times New Roman" w:cs="Times New Roman"/>
+          <w:color w:val="000000"/>
           <w:spacing w:val="0"/>
           <w:w w:val="100"/>
           <w:position w:val="0"/>
@@ -159,7 +169,7 @@
           </w:tcPr>
           <w:p>
             <w:pPr>
-              <w:pStyle w:val="Style4"/>
+              <w:pStyle w:val="Style5"/>
               <w:keepNext w:val="0"/>
               <w:keepLines w:val="0"/>
               <w:widowControl w:val="0"/>
@@ -178,6 +188,8 @@
             </w:pPr>
             <w:r>
               <w:rPr>
+                <w:rFonts w:ascii="Times New Roman" w:eastAsia="Times New Roman" w:hAnsi="Times New Roman" w:cs="Times New Roman"/>
+                <w:color w:val="000000"/>
                 <w:spacing w:val="0"/>
                 <w:w w:val="100"/>
                 <w:position w:val="0"/>
@@ -199,7 +211,7 @@
           </w:tcPr>
           <w:p>
             <w:pPr>
-              <w:pStyle w:val="Style4"/>
+              <w:pStyle w:val="Style5"/>
               <w:keepNext w:val="0"/>
               <w:keepLines w:val="0"/>
               <w:widowControl w:val="0"/>
@@ -218,6 +230,8 @@
             </w:pPr>
             <w:r>
               <w:rPr>
+                <w:rFonts w:ascii="Times New Roman" w:eastAsia="Times New Roman" w:hAnsi="Times New Roman" w:cs="Times New Roman"/>
+                <w:color w:val="000000"/>
                 <w:spacing w:val="0"/>
                 <w:w w:val="100"/>
                 <w:position w:val="0"/>
@@ -241,7 +255,7 @@
           </w:tcPr>
           <w:p>
             <w:pPr>
-              <w:pStyle w:val="Style4"/>
+              <w:pStyle w:val="Style5"/>
               <w:keepNext w:val="0"/>
               <w:keepLines w:val="0"/>
               <w:widowControl w:val="0"/>
@@ -260,6 +274,8 @@
             </w:pPr>
             <w:r>
               <w:rPr>
+                <w:rFonts w:ascii="Times New Roman" w:eastAsia="Times New Roman" w:hAnsi="Times New Roman" w:cs="Times New Roman"/>
+                <w:color w:val="000000"/>
                 <w:spacing w:val="0"/>
                 <w:w w:val="100"/>
                 <w:position w:val="0"/>
@@ -281,7 +297,7 @@
           </w:tcPr>
           <w:p>
             <w:pPr>
-              <w:pStyle w:val="Style4"/>
+              <w:pStyle w:val="Style5"/>
               <w:keepNext w:val="0"/>
               <w:keepLines w:val="0"/>
               <w:widowControl w:val="0"/>
@@ -297,6 +313,8 @@
             </w:pPr>
             <w:r>
               <w:rPr>
+                <w:rFonts w:ascii="Times New Roman" w:eastAsia="Times New Roman" w:hAnsi="Times New Roman" w:cs="Times New Roman"/>
+                <w:color w:val="000000"/>
                 <w:spacing w:val="0"/>
                 <w:w w:val="100"/>
                 <w:position w:val="0"/>
@@ -324,7 +342,7 @@
           </w:tcPr>
           <w:p>
             <w:pPr>
-              <w:pStyle w:val="Style4"/>
+              <w:pStyle w:val="Style5"/>
               <w:keepNext w:val="0"/>
               <w:keepLines w:val="0"/>
               <w:widowControl w:val="0"/>
@@ -343,6 +361,8 @@
             </w:pPr>
             <w:r>
               <w:rPr>
+                <w:rFonts w:ascii="Times New Roman" w:eastAsia="Times New Roman" w:hAnsi="Times New Roman" w:cs="Times New Roman"/>
+                <w:color w:val="000000"/>
                 <w:spacing w:val="0"/>
                 <w:w w:val="100"/>
                 <w:position w:val="0"/>
@@ -366,7 +386,7 @@
           </w:tcPr>
           <w:p>
             <w:pPr>
-              <w:pStyle w:val="Style4"/>
+              <w:pStyle w:val="Style5"/>
               <w:keepNext w:val="0"/>
               <w:keepLines w:val="0"/>
               <w:widowControl w:val="0"/>
@@ -385,6 +405,8 @@
             </w:pPr>
             <w:r>
               <w:rPr>
+                <w:rFonts w:ascii="Times New Roman" w:eastAsia="Times New Roman" w:hAnsi="Times New Roman" w:cs="Times New Roman"/>
+                <w:color w:val="000000"/>
                 <w:spacing w:val="0"/>
                 <w:w w:val="100"/>
                 <w:position w:val="0"/>
@@ -409,7 +431,7 @@
           </w:tcPr>
           <w:p>
             <w:pPr>
-              <w:pStyle w:val="Style4"/>
+              <w:pStyle w:val="Style5"/>
               <w:keepNext w:val="0"/>
               <w:keepLines w:val="0"/>
               <w:widowControl w:val="0"/>
@@ -428,6 +450,8 @@
             </w:pPr>
             <w:r>
               <w:rPr>
+                <w:rFonts w:ascii="Times New Roman" w:eastAsia="Times New Roman" w:hAnsi="Times New Roman" w:cs="Times New Roman"/>
+                <w:color w:val="000000"/>
                 <w:spacing w:val="0"/>
                 <w:w w:val="100"/>
                 <w:position w:val="0"/>
@@ -450,7 +474,7 @@
           </w:tcPr>
           <w:p>
             <w:pPr>
-              <w:pStyle w:val="Style4"/>
+              <w:pStyle w:val="Style5"/>
               <w:keepNext w:val="0"/>
               <w:keepLines w:val="0"/>
               <w:widowControl w:val="0"/>
@@ -466,7 +490,8 @@
             </w:pPr>
             <w:r>
               <w:rPr>
-                <w:color w:val="554936"/>
+                <w:rFonts w:ascii="Times New Roman" w:eastAsia="Times New Roman" w:hAnsi="Times New Roman" w:cs="Times New Roman"/>
+                <w:color w:val="000000"/>
                 <w:spacing w:val="0"/>
                 <w:w w:val="100"/>
                 <w:position w:val="0"/>
@@ -494,7 +519,7 @@
           </w:tcPr>
           <w:p>
             <w:pPr>
-              <w:pStyle w:val="Style4"/>
+              <w:pStyle w:val="Style5"/>
               <w:keepNext w:val="0"/>
               <w:keepLines w:val="0"/>
               <w:widowControl w:val="0"/>
@@ -513,6 +538,8 @@
             </w:pPr>
             <w:r>
               <w:rPr>
+                <w:rFonts w:ascii="Times New Roman" w:eastAsia="Times New Roman" w:hAnsi="Times New Roman" w:cs="Times New Roman"/>
+                <w:color w:val="000000"/>
                 <w:spacing w:val="0"/>
                 <w:w w:val="100"/>
                 <w:position w:val="0"/>
@@ -536,7 +563,7 @@
           </w:tcPr>
           <w:p>
             <w:pPr>
-              <w:pStyle w:val="Style4"/>
+              <w:pStyle w:val="Style5"/>
               <w:keepNext w:val="0"/>
               <w:keepLines w:val="0"/>
               <w:widowControl w:val="0"/>
@@ -555,6 +582,8 @@
             </w:pPr>
             <w:r>
               <w:rPr>
+                <w:rFonts w:ascii="Times New Roman" w:eastAsia="Times New Roman" w:hAnsi="Times New Roman" w:cs="Times New Roman"/>
+                <w:color w:val="000000"/>
                 <w:spacing w:val="0"/>
                 <w:w w:val="100"/>
                 <w:position w:val="0"/>
@@ -579,7 +608,7 @@
           </w:tcPr>
           <w:p>
             <w:pPr>
-              <w:pStyle w:val="Style4"/>
+              <w:pStyle w:val="Style5"/>
               <w:keepNext w:val="0"/>
               <w:keepLines w:val="0"/>
               <w:widowControl w:val="0"/>
@@ -595,6 +624,8 @@
             </w:pPr>
             <w:r>
               <w:rPr>
+                <w:rFonts w:ascii="Times New Roman" w:eastAsia="Times New Roman" w:hAnsi="Times New Roman" w:cs="Times New Roman"/>
+                <w:color w:val="000000"/>
                 <w:spacing w:val="0"/>
                 <w:w w:val="100"/>
                 <w:position w:val="0"/>
@@ -633,7 +664,7 @@
           </w:tcPr>
           <w:p>
             <w:pPr>
-              <w:pStyle w:val="Style4"/>
+              <w:pStyle w:val="Style5"/>
               <w:keepNext w:val="0"/>
               <w:keepLines w:val="0"/>
               <w:widowControl w:val="0"/>
@@ -652,6 +683,8 @@
             </w:pPr>
             <w:r>
               <w:rPr>
+                <w:rFonts w:ascii="Times New Roman" w:eastAsia="Times New Roman" w:hAnsi="Times New Roman" w:cs="Times New Roman"/>
+                <w:color w:val="000000"/>
                 <w:spacing w:val="0"/>
                 <w:w w:val="100"/>
                 <w:position w:val="0"/>
@@ -675,7 +708,7 @@
           </w:tcPr>
           <w:p>
             <w:pPr>
-              <w:pStyle w:val="Style4"/>
+              <w:pStyle w:val="Style5"/>
               <w:keepNext w:val="0"/>
               <w:keepLines w:val="0"/>
               <w:widowControl w:val="0"/>
@@ -694,6 +727,8 @@
             </w:pPr>
             <w:r>
               <w:rPr>
+                <w:rFonts w:ascii="Times New Roman" w:eastAsia="Times New Roman" w:hAnsi="Times New Roman" w:cs="Times New Roman"/>
+                <w:color w:val="000000"/>
                 <w:spacing w:val="0"/>
                 <w:w w:val="100"/>
                 <w:position w:val="0"/>
@@ -717,7 +752,7 @@
           </w:tcPr>
           <w:p>
             <w:pPr>
-              <w:pStyle w:val="Style4"/>
+              <w:pStyle w:val="Style5"/>
               <w:keepNext w:val="0"/>
               <w:keepLines w:val="0"/>
               <w:widowControl w:val="0"/>
@@ -736,6 +771,8 @@
             </w:pPr>
             <w:r>
               <w:rPr>
+                <w:rFonts w:ascii="Times New Roman" w:eastAsia="Times New Roman" w:hAnsi="Times New Roman" w:cs="Times New Roman"/>
+                <w:color w:val="000000"/>
                 <w:spacing w:val="0"/>
                 <w:w w:val="100"/>
                 <w:position w:val="0"/>
@@ -757,7 +794,7 @@
           </w:tcPr>
           <w:p>
             <w:pPr>
-              <w:pStyle w:val="Style4"/>
+              <w:pStyle w:val="Style5"/>
               <w:keepNext w:val="0"/>
               <w:keepLines w:val="0"/>
               <w:widowControl w:val="0"/>
@@ -773,7 +810,8 @@
             </w:pPr>
             <w:r>
               <w:rPr>
-                <w:color w:val="554936"/>
+                <w:rFonts w:ascii="Times New Roman" w:eastAsia="Times New Roman" w:hAnsi="Times New Roman" w:cs="Times New Roman"/>
+                <w:color w:val="000000"/>
                 <w:spacing w:val="0"/>
                 <w:w w:val="100"/>
                 <w:position w:val="0"/>
@@ -801,7 +839,7 @@
           </w:tcPr>
           <w:p>
             <w:pPr>
-              <w:pStyle w:val="Style4"/>
+              <w:pStyle w:val="Style5"/>
               <w:keepNext w:val="0"/>
               <w:keepLines w:val="0"/>
               <w:widowControl w:val="0"/>
@@ -820,6 +858,8 @@
             </w:pPr>
             <w:r>
               <w:rPr>
+                <w:rFonts w:ascii="Times New Roman" w:eastAsia="Times New Roman" w:hAnsi="Times New Roman" w:cs="Times New Roman"/>
+                <w:color w:val="000000"/>
                 <w:spacing w:val="0"/>
                 <w:w w:val="100"/>
                 <w:position w:val="0"/>
@@ -843,7 +883,7 @@
           </w:tcPr>
           <w:p>
             <w:pPr>
-              <w:pStyle w:val="Style4"/>
+              <w:pStyle w:val="Style5"/>
               <w:keepNext w:val="0"/>
               <w:keepLines w:val="0"/>
               <w:widowControl w:val="0"/>
@@ -862,6 +902,8 @@
             </w:pPr>
             <w:r>
               <w:rPr>
+                <w:rFonts w:ascii="Times New Roman" w:eastAsia="Times New Roman" w:hAnsi="Times New Roman" w:cs="Times New Roman"/>
+                <w:color w:val="000000"/>
                 <w:spacing w:val="0"/>
                 <w:w w:val="100"/>
                 <w:position w:val="0"/>
@@ -886,7 +928,7 @@
           </w:tcPr>
           <w:p>
             <w:pPr>
-              <w:pStyle w:val="Style4"/>
+              <w:pStyle w:val="Style5"/>
               <w:keepNext w:val="0"/>
               <w:keepLines w:val="0"/>
               <w:widowControl w:val="0"/>
@@ -905,6 +947,8 @@
             </w:pPr>
             <w:r>
               <w:rPr>
+                <w:rFonts w:ascii="Times New Roman" w:eastAsia="Times New Roman" w:hAnsi="Times New Roman" w:cs="Times New Roman"/>
+                <w:color w:val="000000"/>
                 <w:spacing w:val="0"/>
                 <w:w w:val="100"/>
                 <w:position w:val="0"/>
@@ -927,7 +971,7 @@
           </w:tcPr>
           <w:p>
             <w:pPr>
-              <w:pStyle w:val="Style4"/>
+              <w:pStyle w:val="Style5"/>
               <w:keepNext w:val="0"/>
               <w:keepLines w:val="0"/>
               <w:widowControl w:val="0"/>
@@ -943,6 +987,8 @@
             </w:pPr>
             <w:r>
               <w:rPr>
+                <w:rFonts w:ascii="Times New Roman" w:eastAsia="Times New Roman" w:hAnsi="Times New Roman" w:cs="Times New Roman"/>
+                <w:color w:val="000000"/>
                 <w:spacing w:val="0"/>
                 <w:w w:val="100"/>
                 <w:position w:val="0"/>
@@ -971,7 +1017,7 @@
           </w:tcPr>
           <w:p>
             <w:pPr>
-              <w:pStyle w:val="Style4"/>
+              <w:pStyle w:val="Style5"/>
               <w:keepNext w:val="0"/>
               <w:keepLines w:val="0"/>
               <w:widowControl w:val="0"/>
@@ -990,6 +1036,8 @@
             </w:pPr>
             <w:r>
               <w:rPr>
+                <w:rFonts w:ascii="Times New Roman" w:eastAsia="Times New Roman" w:hAnsi="Times New Roman" w:cs="Times New Roman"/>
+                <w:color w:val="000000"/>
                 <w:spacing w:val="0"/>
                 <w:w w:val="100"/>
                 <w:position w:val="0"/>
@@ -1014,7 +1062,7 @@
           </w:tcPr>
           <w:p>
             <w:pPr>
-              <w:pStyle w:val="Style4"/>
+              <w:pStyle w:val="Style5"/>
               <w:keepNext w:val="0"/>
               <w:keepLines w:val="0"/>
               <w:widowControl w:val="0"/>
@@ -1033,6 +1081,8 @@
             </w:pPr>
             <w:r>
               <w:rPr>
+                <w:rFonts w:ascii="Times New Roman" w:eastAsia="Times New Roman" w:hAnsi="Times New Roman" w:cs="Times New Roman"/>
+                <w:color w:val="000000"/>
                 <w:spacing w:val="0"/>
                 <w:w w:val="100"/>
                 <w:position w:val="0"/>
@@ -1086,7 +1136,7 @@
     </w:p>
     <w:p>
       <w:pPr>
-        <w:pStyle w:val="Style2"/>
+        <w:pStyle w:val="Style3"/>
         <w:keepNext w:val="0"/>
         <w:keepLines w:val="0"/>
         <w:widowControl w:val="0"/>
@@ -1098,6 +1148,8 @@
       </w:pPr>
       <w:r>
         <w:rPr>
+          <w:rFonts w:ascii="Times New Roman" w:eastAsia="Times New Roman" w:hAnsi="Times New Roman" w:cs="Times New Roman"/>
+          <w:color w:val="000000"/>
           <w:spacing w:val="0"/>
           <w:w w:val="100"/>
           <w:position w:val="0"/>
@@ -1115,7 +1167,7 @@
     </w:p>
     <w:p>
       <w:pPr>
-        <w:pStyle w:val="Style8"/>
+        <w:pStyle w:val="Style9"/>
         <w:keepNext w:val="0"/>
         <w:keepLines w:val="0"/>
         <w:widowControl w:val="0"/>
@@ -1126,6 +1178,8 @@
       </w:pPr>
       <w:r>
         <w:rPr>
+          <w:rFonts w:ascii="Times New Roman" w:eastAsia="Times New Roman" w:hAnsi="Times New Roman" w:cs="Times New Roman"/>
+          <w:color w:val="000000"/>
           <w:spacing w:val="0"/>
           <w:w w:val="100"/>
           <w:position w:val="0"/>
@@ -1137,7 +1191,7 @@
     </w:p>
     <w:p>
       <w:pPr>
-        <w:pStyle w:val="Style8"/>
+        <w:pStyle w:val="Style9"/>
         <w:keepNext w:val="0"/>
         <w:keepLines w:val="0"/>
         <w:widowControl w:val="0"/>
@@ -1148,8 +1202,10 @@
       </w:pPr>
       <w:r>
         <w:rPr>
+          <w:rFonts w:ascii="Times New Roman" w:eastAsia="Times New Roman" w:hAnsi="Times New Roman" w:cs="Times New Roman"/>
           <w:i/>
           <w:iCs/>
+          <w:color w:val="000000"/>
           <w:spacing w:val="0"/>
           <w:w w:val="100"/>
           <w:position w:val="0"/>
@@ -1160,6 +1216,8 @@
       </w:r>
       <w:r>
         <w:rPr>
+          <w:rFonts w:ascii="Times New Roman" w:eastAsia="Times New Roman" w:hAnsi="Times New Roman" w:cs="Times New Roman"/>
+          <w:color w:val="000000"/>
           <w:spacing w:val="0"/>
           <w:w w:val="100"/>
           <w:position w:val="0"/>
@@ -1175,17 +1233,19 @@
     </w:p>
     <w:p>
       <w:pPr>
-        <w:pStyle w:val="Style8"/>
-        <w:keepNext w:val="0"/>
-        <w:keepLines w:val="0"/>
-        <w:widowControl w:val="0"/>
-        <w:shd w:val="clear" w:color="auto" w:fill="auto"/>
-        <w:bidi w:val="0"/>
-        <w:ind w:left="0" w:firstLine="0"/>
-        <w:jc w:val="left"/>
-      </w:pPr>
-      <w:r>
-        <w:rPr>
+        <w:pStyle w:val="Style9"/>
+        <w:keepNext w:val="0"/>
+        <w:keepLines w:val="0"/>
+        <w:widowControl w:val="0"/>
+        <w:shd w:val="clear" w:color="auto" w:fill="auto"/>
+        <w:bidi w:val="0"/>
+        <w:ind w:left="0" w:firstLine="0"/>
+        <w:jc w:val="left"/>
+      </w:pPr>
+      <w:r>
+        <w:rPr>
+          <w:rFonts w:ascii="Times New Roman" w:eastAsia="Times New Roman" w:hAnsi="Times New Roman" w:cs="Times New Roman"/>
+          <w:color w:val="000000"/>
           <w:spacing w:val="0"/>
           <w:w w:val="100"/>
           <w:position w:val="0"/>
@@ -1197,17 +1257,19 @@
     </w:p>
     <w:p>
       <w:pPr>
-        <w:pStyle w:val="Style8"/>
-        <w:keepNext w:val="0"/>
-        <w:keepLines w:val="0"/>
-        <w:widowControl w:val="0"/>
-        <w:shd w:val="clear" w:color="auto" w:fill="auto"/>
-        <w:bidi w:val="0"/>
-        <w:ind w:left="0" w:firstLine="0"/>
-        <w:jc w:val="left"/>
-      </w:pPr>
-      <w:r>
-        <w:rPr>
+        <w:pStyle w:val="Style9"/>
+        <w:keepNext w:val="0"/>
+        <w:keepLines w:val="0"/>
+        <w:widowControl w:val="0"/>
+        <w:shd w:val="clear" w:color="auto" w:fill="auto"/>
+        <w:bidi w:val="0"/>
+        <w:ind w:left="0" w:firstLine="0"/>
+        <w:jc w:val="left"/>
+      </w:pPr>
+      <w:r>
+        <w:rPr>
+          <w:rFonts w:ascii="Times New Roman" w:eastAsia="Times New Roman" w:hAnsi="Times New Roman" w:cs="Times New Roman"/>
+          <w:color w:val="000000"/>
           <w:spacing w:val="0"/>
           <w:w w:val="100"/>
           <w:position w:val="0"/>
@@ -1219,17 +1281,19 @@
     </w:p>
     <w:p>
       <w:pPr>
-        <w:pStyle w:val="Style8"/>
-        <w:keepNext w:val="0"/>
-        <w:keepLines w:val="0"/>
-        <w:widowControl w:val="0"/>
-        <w:shd w:val="clear" w:color="auto" w:fill="auto"/>
-        <w:bidi w:val="0"/>
-        <w:ind w:left="0" w:firstLine="0"/>
-        <w:jc w:val="left"/>
-      </w:pPr>
-      <w:r>
-        <w:rPr>
+        <w:pStyle w:val="Style9"/>
+        <w:keepNext w:val="0"/>
+        <w:keepLines w:val="0"/>
+        <w:widowControl w:val="0"/>
+        <w:shd w:val="clear" w:color="auto" w:fill="auto"/>
+        <w:bidi w:val="0"/>
+        <w:ind w:left="0" w:firstLine="0"/>
+        <w:jc w:val="left"/>
+      </w:pPr>
+      <w:r>
+        <w:rPr>
+          <w:rFonts w:ascii="Times New Roman" w:eastAsia="Times New Roman" w:hAnsi="Times New Roman" w:cs="Times New Roman"/>
+          <w:color w:val="000000"/>
           <w:spacing w:val="0"/>
           <w:w w:val="100"/>
           <w:position w:val="0"/>
@@ -1241,17 +1305,19 @@
     </w:p>
     <w:p>
       <w:pPr>
-        <w:pStyle w:val="Style8"/>
-        <w:keepNext w:val="0"/>
-        <w:keepLines w:val="0"/>
-        <w:widowControl w:val="0"/>
-        <w:shd w:val="clear" w:color="auto" w:fill="auto"/>
-        <w:bidi w:val="0"/>
-        <w:ind w:left="0" w:firstLine="0"/>
-        <w:jc w:val="left"/>
-      </w:pPr>
-      <w:r>
-        <w:rPr>
+        <w:pStyle w:val="Style9"/>
+        <w:keepNext w:val="0"/>
+        <w:keepLines w:val="0"/>
+        <w:widowControl w:val="0"/>
+        <w:shd w:val="clear" w:color="auto" w:fill="auto"/>
+        <w:bidi w:val="0"/>
+        <w:ind w:left="0" w:firstLine="0"/>
+        <w:jc w:val="left"/>
+      </w:pPr>
+      <w:r>
+        <w:rPr>
+          <w:rFonts w:ascii="Times New Roman" w:eastAsia="Times New Roman" w:hAnsi="Times New Roman" w:cs="Times New Roman"/>
+          <w:color w:val="000000"/>
           <w:spacing w:val="0"/>
           <w:w w:val="100"/>
           <w:position w:val="0"/>
@@ -1263,17 +1329,19 @@
     </w:p>
     <w:p>
       <w:pPr>
-        <w:pStyle w:val="Style8"/>
-        <w:keepNext w:val="0"/>
-        <w:keepLines w:val="0"/>
-        <w:widowControl w:val="0"/>
-        <w:shd w:val="clear" w:color="auto" w:fill="auto"/>
-        <w:bidi w:val="0"/>
-        <w:ind w:left="0" w:firstLine="0"/>
-        <w:jc w:val="left"/>
-      </w:pPr>
-      <w:r>
-        <w:rPr>
+        <w:pStyle w:val="Style9"/>
+        <w:keepNext w:val="0"/>
+        <w:keepLines w:val="0"/>
+        <w:widowControl w:val="0"/>
+        <w:shd w:val="clear" w:color="auto" w:fill="auto"/>
+        <w:bidi w:val="0"/>
+        <w:ind w:left="0" w:firstLine="0"/>
+        <w:jc w:val="left"/>
+      </w:pPr>
+      <w:r>
+        <w:rPr>
+          <w:rFonts w:ascii="Times New Roman" w:eastAsia="Times New Roman" w:hAnsi="Times New Roman" w:cs="Times New Roman"/>
+          <w:color w:val="000000"/>
           <w:spacing w:val="0"/>
           <w:w w:val="100"/>
           <w:position w:val="0"/>
@@ -1285,17 +1353,19 @@
     </w:p>
     <w:p>
       <w:pPr>
-        <w:pStyle w:val="Style8"/>
-        <w:keepNext w:val="0"/>
-        <w:keepLines w:val="0"/>
-        <w:widowControl w:val="0"/>
-        <w:shd w:val="clear" w:color="auto" w:fill="auto"/>
-        <w:bidi w:val="0"/>
-        <w:ind w:left="0" w:firstLine="0"/>
-        <w:jc w:val="left"/>
-      </w:pPr>
-      <w:r>
-        <w:rPr>
+        <w:pStyle w:val="Style9"/>
+        <w:keepNext w:val="0"/>
+        <w:keepLines w:val="0"/>
+        <w:widowControl w:val="0"/>
+        <w:shd w:val="clear" w:color="auto" w:fill="auto"/>
+        <w:bidi w:val="0"/>
+        <w:ind w:left="0" w:firstLine="0"/>
+        <w:jc w:val="left"/>
+      </w:pPr>
+      <w:r>
+        <w:rPr>
+          <w:rFonts w:ascii="Times New Roman" w:eastAsia="Times New Roman" w:hAnsi="Times New Roman" w:cs="Times New Roman"/>
+          <w:color w:val="000000"/>
           <w:spacing w:val="0"/>
           <w:w w:val="100"/>
           <w:position w:val="0"/>
@@ -1307,17 +1377,19 @@
     </w:p>
     <w:p>
       <w:pPr>
-        <w:pStyle w:val="Style8"/>
-        <w:keepNext w:val="0"/>
-        <w:keepLines w:val="0"/>
-        <w:widowControl w:val="0"/>
-        <w:shd w:val="clear" w:color="auto" w:fill="auto"/>
-        <w:bidi w:val="0"/>
-        <w:ind w:left="0" w:firstLine="0"/>
-        <w:jc w:val="left"/>
-      </w:pPr>
-      <w:r>
-        <w:rPr>
+        <w:pStyle w:val="Style9"/>
+        <w:keepNext w:val="0"/>
+        <w:keepLines w:val="0"/>
+        <w:widowControl w:val="0"/>
+        <w:shd w:val="clear" w:color="auto" w:fill="auto"/>
+        <w:bidi w:val="0"/>
+        <w:ind w:left="0" w:firstLine="0"/>
+        <w:jc w:val="left"/>
+      </w:pPr>
+      <w:r>
+        <w:rPr>
+          <w:rFonts w:ascii="Times New Roman" w:eastAsia="Times New Roman" w:hAnsi="Times New Roman" w:cs="Times New Roman"/>
+          <w:color w:val="000000"/>
           <w:spacing w:val="0"/>
           <w:w w:val="100"/>
           <w:position w:val="0"/>
@@ -1329,17 +1401,19 @@
     </w:p>
     <w:p>
       <w:pPr>
-        <w:pStyle w:val="Style8"/>
-        <w:keepNext w:val="0"/>
-        <w:keepLines w:val="0"/>
-        <w:widowControl w:val="0"/>
-        <w:shd w:val="clear" w:color="auto" w:fill="auto"/>
-        <w:bidi w:val="0"/>
-        <w:ind w:left="0" w:firstLine="0"/>
-        <w:jc w:val="left"/>
-      </w:pPr>
-      <w:r>
-        <w:rPr>
+        <w:pStyle w:val="Style9"/>
+        <w:keepNext w:val="0"/>
+        <w:keepLines w:val="0"/>
+        <w:widowControl w:val="0"/>
+        <w:shd w:val="clear" w:color="auto" w:fill="auto"/>
+        <w:bidi w:val="0"/>
+        <w:ind w:left="0" w:firstLine="0"/>
+        <w:jc w:val="left"/>
+      </w:pPr>
+      <w:r>
+        <w:rPr>
+          <w:rFonts w:ascii="Times New Roman" w:eastAsia="Times New Roman" w:hAnsi="Times New Roman" w:cs="Times New Roman"/>
+          <w:color w:val="000000"/>
           <w:spacing w:val="0"/>
           <w:w w:val="100"/>
           <w:position w:val="0"/>
@@ -1351,17 +1425,19 @@
     </w:p>
     <w:p>
       <w:pPr>
-        <w:pStyle w:val="Style8"/>
-        <w:keepNext w:val="0"/>
-        <w:keepLines w:val="0"/>
-        <w:widowControl w:val="0"/>
-        <w:shd w:val="clear" w:color="auto" w:fill="auto"/>
-        <w:bidi w:val="0"/>
-        <w:ind w:left="0" w:firstLine="0"/>
-        <w:jc w:val="left"/>
-      </w:pPr>
-      <w:r>
-        <w:rPr>
+        <w:pStyle w:val="Style9"/>
+        <w:keepNext w:val="0"/>
+        <w:keepLines w:val="0"/>
+        <w:widowControl w:val="0"/>
+        <w:shd w:val="clear" w:color="auto" w:fill="auto"/>
+        <w:bidi w:val="0"/>
+        <w:ind w:left="0" w:firstLine="0"/>
+        <w:jc w:val="left"/>
+      </w:pPr>
+      <w:r>
+        <w:rPr>
+          <w:rFonts w:ascii="Times New Roman" w:eastAsia="Times New Roman" w:hAnsi="Times New Roman" w:cs="Times New Roman"/>
+          <w:color w:val="000000"/>
           <w:spacing w:val="0"/>
           <w:w w:val="100"/>
           <w:position w:val="0"/>
@@ -1373,17 +1449,19 @@
     </w:p>
     <w:p>
       <w:pPr>
-        <w:pStyle w:val="Style8"/>
-        <w:keepNext w:val="0"/>
-        <w:keepLines w:val="0"/>
-        <w:widowControl w:val="0"/>
-        <w:shd w:val="clear" w:color="auto" w:fill="auto"/>
-        <w:bidi w:val="0"/>
-        <w:ind w:left="0" w:firstLine="0"/>
-        <w:jc w:val="left"/>
-      </w:pPr>
-      <w:r>
-        <w:rPr>
+        <w:pStyle w:val="Style9"/>
+        <w:keepNext w:val="0"/>
+        <w:keepLines w:val="0"/>
+        <w:widowControl w:val="0"/>
+        <w:shd w:val="clear" w:color="auto" w:fill="auto"/>
+        <w:bidi w:val="0"/>
+        <w:ind w:left="0" w:firstLine="0"/>
+        <w:jc w:val="left"/>
+      </w:pPr>
+      <w:r>
+        <w:rPr>
+          <w:rFonts w:ascii="Times New Roman" w:eastAsia="Times New Roman" w:hAnsi="Times New Roman" w:cs="Times New Roman"/>
+          <w:color w:val="000000"/>
           <w:spacing w:val="0"/>
           <w:w w:val="100"/>
           <w:position w:val="0"/>
@@ -1396,17 +1474,19 @@
     </w:p>
     <w:p>
       <w:pPr>
-        <w:pStyle w:val="Style8"/>
-        <w:keepNext w:val="0"/>
-        <w:keepLines w:val="0"/>
-        <w:widowControl w:val="0"/>
-        <w:shd w:val="clear" w:color="auto" w:fill="auto"/>
-        <w:bidi w:val="0"/>
-        <w:ind w:left="0" w:firstLine="0"/>
-        <w:jc w:val="left"/>
-      </w:pPr>
-      <w:r>
-        <w:rPr>
+        <w:pStyle w:val="Style9"/>
+        <w:keepNext w:val="0"/>
+        <w:keepLines w:val="0"/>
+        <w:widowControl w:val="0"/>
+        <w:shd w:val="clear" w:color="auto" w:fill="auto"/>
+        <w:bidi w:val="0"/>
+        <w:ind w:left="0" w:firstLine="0"/>
+        <w:jc w:val="left"/>
+      </w:pPr>
+      <w:r>
+        <w:rPr>
+          <w:rFonts w:ascii="Times New Roman" w:eastAsia="Times New Roman" w:hAnsi="Times New Roman" w:cs="Times New Roman"/>
+          <w:color w:val="000000"/>
           <w:spacing w:val="0"/>
           <w:w w:val="100"/>
           <w:position w:val="0"/>
@@ -1418,17 +1498,19 @@
     </w:p>
     <w:p>
       <w:pPr>
-        <w:pStyle w:val="Style8"/>
-        <w:keepNext w:val="0"/>
-        <w:keepLines w:val="0"/>
-        <w:widowControl w:val="0"/>
-        <w:shd w:val="clear" w:color="auto" w:fill="auto"/>
-        <w:bidi w:val="0"/>
-        <w:ind w:left="0" w:firstLine="0"/>
-        <w:jc w:val="left"/>
-      </w:pPr>
-      <w:r>
-        <w:rPr>
+        <w:pStyle w:val="Style9"/>
+        <w:keepNext w:val="0"/>
+        <w:keepLines w:val="0"/>
+        <w:widowControl w:val="0"/>
+        <w:shd w:val="clear" w:color="auto" w:fill="auto"/>
+        <w:bidi w:val="0"/>
+        <w:ind w:left="0" w:firstLine="0"/>
+        <w:jc w:val="left"/>
+      </w:pPr>
+      <w:r>
+        <w:rPr>
+          <w:rFonts w:ascii="Times New Roman" w:eastAsia="Times New Roman" w:hAnsi="Times New Roman" w:cs="Times New Roman"/>
+          <w:color w:val="000000"/>
           <w:spacing w:val="0"/>
           <w:w w:val="100"/>
           <w:position w:val="0"/>
@@ -1440,17 +1522,19 @@
     </w:p>
     <w:p>
       <w:pPr>
-        <w:pStyle w:val="Style8"/>
-        <w:keepNext w:val="0"/>
-        <w:keepLines w:val="0"/>
-        <w:widowControl w:val="0"/>
-        <w:shd w:val="clear" w:color="auto" w:fill="auto"/>
-        <w:bidi w:val="0"/>
-        <w:ind w:left="0" w:firstLine="0"/>
-        <w:jc w:val="left"/>
-      </w:pPr>
-      <w:r>
-        <w:rPr>
+        <w:pStyle w:val="Style9"/>
+        <w:keepNext w:val="0"/>
+        <w:keepLines w:val="0"/>
+        <w:widowControl w:val="0"/>
+        <w:shd w:val="clear" w:color="auto" w:fill="auto"/>
+        <w:bidi w:val="0"/>
+        <w:ind w:left="0" w:firstLine="0"/>
+        <w:jc w:val="left"/>
+      </w:pPr>
+      <w:r>
+        <w:rPr>
+          <w:rFonts w:ascii="Times New Roman" w:eastAsia="Times New Roman" w:hAnsi="Times New Roman" w:cs="Times New Roman"/>
+          <w:color w:val="000000"/>
           <w:spacing w:val="0"/>
           <w:w w:val="100"/>
           <w:position w:val="0"/>
@@ -1463,17 +1547,19 @@
     </w:p>
     <w:p>
       <w:pPr>
-        <w:pStyle w:val="Style8"/>
-        <w:keepNext w:val="0"/>
-        <w:keepLines w:val="0"/>
-        <w:widowControl w:val="0"/>
-        <w:shd w:val="clear" w:color="auto" w:fill="auto"/>
-        <w:bidi w:val="0"/>
-        <w:ind w:left="0" w:firstLine="0"/>
-        <w:jc w:val="left"/>
-      </w:pPr>
-      <w:r>
-        <w:rPr>
+        <w:pStyle w:val="Style9"/>
+        <w:keepNext w:val="0"/>
+        <w:keepLines w:val="0"/>
+        <w:widowControl w:val="0"/>
+        <w:shd w:val="clear" w:color="auto" w:fill="auto"/>
+        <w:bidi w:val="0"/>
+        <w:ind w:left="0" w:firstLine="0"/>
+        <w:jc w:val="left"/>
+      </w:pPr>
+      <w:r>
+        <w:rPr>
+          <w:rFonts w:ascii="Times New Roman" w:eastAsia="Times New Roman" w:hAnsi="Times New Roman" w:cs="Times New Roman"/>
+          <w:color w:val="000000"/>
           <w:spacing w:val="0"/>
           <w:w w:val="100"/>
           <w:position w:val="0"/>
@@ -1485,17 +1571,19 @@
     </w:p>
     <w:p>
       <w:pPr>
-        <w:pStyle w:val="Style8"/>
-        <w:keepNext w:val="0"/>
-        <w:keepLines w:val="0"/>
-        <w:widowControl w:val="0"/>
-        <w:shd w:val="clear" w:color="auto" w:fill="auto"/>
-        <w:bidi w:val="0"/>
-        <w:ind w:left="0" w:firstLine="0"/>
-        <w:jc w:val="left"/>
-      </w:pPr>
-      <w:r>
-        <w:rPr>
+        <w:pStyle w:val="Style9"/>
+        <w:keepNext w:val="0"/>
+        <w:keepLines w:val="0"/>
+        <w:widowControl w:val="0"/>
+        <w:shd w:val="clear" w:color="auto" w:fill="auto"/>
+        <w:bidi w:val="0"/>
+        <w:ind w:left="0" w:firstLine="0"/>
+        <w:jc w:val="left"/>
+      </w:pPr>
+      <w:r>
+        <w:rPr>
+          <w:rFonts w:ascii="Times New Roman" w:eastAsia="Times New Roman" w:hAnsi="Times New Roman" w:cs="Times New Roman"/>
+          <w:color w:val="000000"/>
           <w:spacing w:val="0"/>
           <w:w w:val="100"/>
           <w:position w:val="0"/>
@@ -1507,17 +1595,19 @@
     </w:p>
     <w:p>
       <w:pPr>
-        <w:pStyle w:val="Style8"/>
-        <w:keepNext w:val="0"/>
-        <w:keepLines w:val="0"/>
-        <w:widowControl w:val="0"/>
-        <w:shd w:val="clear" w:color="auto" w:fill="auto"/>
-        <w:bidi w:val="0"/>
-        <w:ind w:left="0" w:firstLine="0"/>
-        <w:jc w:val="left"/>
-      </w:pPr>
-      <w:r>
-        <w:rPr>
+        <w:pStyle w:val="Style9"/>
+        <w:keepNext w:val="0"/>
+        <w:keepLines w:val="0"/>
+        <w:widowControl w:val="0"/>
+        <w:shd w:val="clear" w:color="auto" w:fill="auto"/>
+        <w:bidi w:val="0"/>
+        <w:ind w:left="0" w:firstLine="0"/>
+        <w:jc w:val="left"/>
+      </w:pPr>
+      <w:r>
+        <w:rPr>
+          <w:rFonts w:ascii="Times New Roman" w:eastAsia="Times New Roman" w:hAnsi="Times New Roman" w:cs="Times New Roman"/>
+          <w:color w:val="000000"/>
           <w:spacing w:val="0"/>
           <w:w w:val="100"/>
           <w:position w:val="0"/>
@@ -1529,17 +1619,19 @@
     </w:p>
     <w:p>
       <w:pPr>
-        <w:pStyle w:val="Style8"/>
-        <w:keepNext w:val="0"/>
-        <w:keepLines w:val="0"/>
-        <w:widowControl w:val="0"/>
-        <w:shd w:val="clear" w:color="auto" w:fill="auto"/>
-        <w:bidi w:val="0"/>
-        <w:ind w:left="0" w:firstLine="0"/>
-        <w:jc w:val="left"/>
-      </w:pPr>
-      <w:r>
-        <w:rPr>
+        <w:pStyle w:val="Style9"/>
+        <w:keepNext w:val="0"/>
+        <w:keepLines w:val="0"/>
+        <w:widowControl w:val="0"/>
+        <w:shd w:val="clear" w:color="auto" w:fill="auto"/>
+        <w:bidi w:val="0"/>
+        <w:ind w:left="0" w:firstLine="0"/>
+        <w:jc w:val="left"/>
+      </w:pPr>
+      <w:r>
+        <w:rPr>
+          <w:rFonts w:ascii="Times New Roman" w:eastAsia="Times New Roman" w:hAnsi="Times New Roman" w:cs="Times New Roman"/>
+          <w:color w:val="000000"/>
           <w:spacing w:val="0"/>
           <w:w w:val="100"/>
           <w:position w:val="0"/>
@@ -1551,17 +1643,19 @@
     </w:p>
     <w:p>
       <w:pPr>
-        <w:pStyle w:val="Style8"/>
-        <w:keepNext w:val="0"/>
-        <w:keepLines w:val="0"/>
-        <w:widowControl w:val="0"/>
-        <w:shd w:val="clear" w:color="auto" w:fill="auto"/>
-        <w:bidi w:val="0"/>
-        <w:ind w:left="0" w:firstLine="0"/>
-        <w:jc w:val="left"/>
-      </w:pPr>
-      <w:r>
-        <w:rPr>
+        <w:pStyle w:val="Style9"/>
+        <w:keepNext w:val="0"/>
+        <w:keepLines w:val="0"/>
+        <w:widowControl w:val="0"/>
+        <w:shd w:val="clear" w:color="auto" w:fill="auto"/>
+        <w:bidi w:val="0"/>
+        <w:ind w:left="0" w:firstLine="0"/>
+        <w:jc w:val="left"/>
+      </w:pPr>
+      <w:r>
+        <w:rPr>
+          <w:rFonts w:ascii="Times New Roman" w:eastAsia="Times New Roman" w:hAnsi="Times New Roman" w:cs="Times New Roman"/>
+          <w:color w:val="000000"/>
           <w:spacing w:val="0"/>
           <w:w w:val="100"/>
           <w:position w:val="0"/>
@@ -1573,17 +1667,19 @@
     </w:p>
     <w:p>
       <w:pPr>
-        <w:pStyle w:val="Style8"/>
-        <w:keepNext w:val="0"/>
-        <w:keepLines w:val="0"/>
-        <w:widowControl w:val="0"/>
-        <w:shd w:val="clear" w:color="auto" w:fill="auto"/>
-        <w:bidi w:val="0"/>
-        <w:ind w:left="0" w:firstLine="0"/>
-        <w:jc w:val="left"/>
-      </w:pPr>
-      <w:r>
-        <w:rPr>
+        <w:pStyle w:val="Style9"/>
+        <w:keepNext w:val="0"/>
+        <w:keepLines w:val="0"/>
+        <w:widowControl w:val="0"/>
+        <w:shd w:val="clear" w:color="auto" w:fill="auto"/>
+        <w:bidi w:val="0"/>
+        <w:ind w:left="0" w:firstLine="0"/>
+        <w:jc w:val="left"/>
+      </w:pPr>
+      <w:r>
+        <w:rPr>
+          <w:rFonts w:ascii="Times New Roman" w:eastAsia="Times New Roman" w:hAnsi="Times New Roman" w:cs="Times New Roman"/>
+          <w:color w:val="000000"/>
           <w:spacing w:val="0"/>
           <w:w w:val="100"/>
           <w:position w:val="0"/>
@@ -1596,17 +1692,19 @@
     </w:p>
     <w:p>
       <w:pPr>
-        <w:pStyle w:val="Style8"/>
-        <w:keepNext w:val="0"/>
-        <w:keepLines w:val="0"/>
-        <w:widowControl w:val="0"/>
-        <w:shd w:val="clear" w:color="auto" w:fill="auto"/>
-        <w:bidi w:val="0"/>
-        <w:ind w:left="0" w:firstLine="0"/>
-        <w:jc w:val="left"/>
-      </w:pPr>
-      <w:r>
-        <w:rPr>
+        <w:pStyle w:val="Style9"/>
+        <w:keepNext w:val="0"/>
+        <w:keepLines w:val="0"/>
+        <w:widowControl w:val="0"/>
+        <w:shd w:val="clear" w:color="auto" w:fill="auto"/>
+        <w:bidi w:val="0"/>
+        <w:ind w:left="0" w:firstLine="0"/>
+        <w:jc w:val="left"/>
+      </w:pPr>
+      <w:r>
+        <w:rPr>
+          <w:rFonts w:ascii="Times New Roman" w:eastAsia="Times New Roman" w:hAnsi="Times New Roman" w:cs="Times New Roman"/>
+          <w:color w:val="000000"/>
           <w:spacing w:val="0"/>
           <w:w w:val="100"/>
           <w:position w:val="0"/>
@@ -1619,17 +1717,19 @@
     </w:p>
     <w:p>
       <w:pPr>
-        <w:pStyle w:val="Style8"/>
-        <w:keepNext w:val="0"/>
-        <w:keepLines w:val="0"/>
-        <w:widowControl w:val="0"/>
-        <w:shd w:val="clear" w:color="auto" w:fill="auto"/>
-        <w:bidi w:val="0"/>
-        <w:ind w:left="0" w:firstLine="0"/>
-        <w:jc w:val="left"/>
-      </w:pPr>
-      <w:r>
-        <w:rPr>
+        <w:pStyle w:val="Style9"/>
+        <w:keepNext w:val="0"/>
+        <w:keepLines w:val="0"/>
+        <w:widowControl w:val="0"/>
+        <w:shd w:val="clear" w:color="auto" w:fill="auto"/>
+        <w:bidi w:val="0"/>
+        <w:ind w:left="0" w:firstLine="0"/>
+        <w:jc w:val="left"/>
+      </w:pPr>
+      <w:r>
+        <w:rPr>
+          <w:rFonts w:ascii="Times New Roman" w:eastAsia="Times New Roman" w:hAnsi="Times New Roman" w:cs="Times New Roman"/>
+          <w:color w:val="000000"/>
           <w:spacing w:val="0"/>
           <w:w w:val="100"/>
           <w:position w:val="0"/>
@@ -1641,17 +1741,19 @@
     </w:p>
     <w:p>
       <w:pPr>
-        <w:pStyle w:val="Style8"/>
-        <w:keepNext w:val="0"/>
-        <w:keepLines w:val="0"/>
-        <w:widowControl w:val="0"/>
-        <w:shd w:val="clear" w:color="auto" w:fill="auto"/>
-        <w:bidi w:val="0"/>
-        <w:ind w:left="0" w:firstLine="0"/>
-        <w:jc w:val="left"/>
-      </w:pPr>
-      <w:r>
-        <w:rPr>
+        <w:pStyle w:val="Style9"/>
+        <w:keepNext w:val="0"/>
+        <w:keepLines w:val="0"/>
+        <w:widowControl w:val="0"/>
+        <w:shd w:val="clear" w:color="auto" w:fill="auto"/>
+        <w:bidi w:val="0"/>
+        <w:ind w:left="0" w:firstLine="0"/>
+        <w:jc w:val="left"/>
+      </w:pPr>
+      <w:r>
+        <w:rPr>
+          <w:rFonts w:ascii="Times New Roman" w:eastAsia="Times New Roman" w:hAnsi="Times New Roman" w:cs="Times New Roman"/>
+          <w:color w:val="000000"/>
           <w:spacing w:val="0"/>
           <w:w w:val="100"/>
           <w:position w:val="0"/>
@@ -1663,17 +1765,19 @@
     </w:p>
     <w:p>
       <w:pPr>
-        <w:pStyle w:val="Style8"/>
-        <w:keepNext w:val="0"/>
-        <w:keepLines w:val="0"/>
-        <w:widowControl w:val="0"/>
-        <w:shd w:val="clear" w:color="auto" w:fill="auto"/>
-        <w:bidi w:val="0"/>
-        <w:ind w:left="0" w:firstLine="0"/>
-        <w:jc w:val="left"/>
-      </w:pPr>
-      <w:r>
-        <w:rPr>
+        <w:pStyle w:val="Style9"/>
+        <w:keepNext w:val="0"/>
+        <w:keepLines w:val="0"/>
+        <w:widowControl w:val="0"/>
+        <w:shd w:val="clear" w:color="auto" w:fill="auto"/>
+        <w:bidi w:val="0"/>
+        <w:ind w:left="0" w:firstLine="0"/>
+        <w:jc w:val="left"/>
+      </w:pPr>
+      <w:r>
+        <w:rPr>
+          <w:rFonts w:ascii="Times New Roman" w:eastAsia="Times New Roman" w:hAnsi="Times New Roman" w:cs="Times New Roman"/>
+          <w:color w:val="000000"/>
           <w:spacing w:val="0"/>
           <w:w w:val="100"/>
           <w:position w:val="0"/>
@@ -1685,17 +1789,19 @@
     </w:p>
     <w:p>
       <w:pPr>
-        <w:pStyle w:val="Style8"/>
-        <w:keepNext w:val="0"/>
-        <w:keepLines w:val="0"/>
-        <w:widowControl w:val="0"/>
-        <w:shd w:val="clear" w:color="auto" w:fill="auto"/>
-        <w:bidi w:val="0"/>
-        <w:ind w:left="0" w:firstLine="0"/>
-        <w:jc w:val="left"/>
-      </w:pPr>
-      <w:r>
-        <w:rPr>
+        <w:pStyle w:val="Style9"/>
+        <w:keepNext w:val="0"/>
+        <w:keepLines w:val="0"/>
+        <w:widowControl w:val="0"/>
+        <w:shd w:val="clear" w:color="auto" w:fill="auto"/>
+        <w:bidi w:val="0"/>
+        <w:ind w:left="0" w:firstLine="0"/>
+        <w:jc w:val="left"/>
+      </w:pPr>
+      <w:r>
+        <w:rPr>
+          <w:rFonts w:ascii="Times New Roman" w:eastAsia="Times New Roman" w:hAnsi="Times New Roman" w:cs="Times New Roman"/>
+          <w:color w:val="000000"/>
           <w:spacing w:val="0"/>
           <w:w w:val="100"/>
           <w:position w:val="0"/>
@@ -1707,17 +1813,19 @@
     </w:p>
     <w:p>
       <w:pPr>
-        <w:pStyle w:val="Style8"/>
-        <w:keepNext w:val="0"/>
-        <w:keepLines w:val="0"/>
-        <w:widowControl w:val="0"/>
-        <w:shd w:val="clear" w:color="auto" w:fill="auto"/>
-        <w:bidi w:val="0"/>
-        <w:ind w:left="0" w:firstLine="0"/>
-        <w:jc w:val="left"/>
-      </w:pPr>
-      <w:r>
-        <w:rPr>
+        <w:pStyle w:val="Style9"/>
+        <w:keepNext w:val="0"/>
+        <w:keepLines w:val="0"/>
+        <w:widowControl w:val="0"/>
+        <w:shd w:val="clear" w:color="auto" w:fill="auto"/>
+        <w:bidi w:val="0"/>
+        <w:ind w:left="0" w:firstLine="0"/>
+        <w:jc w:val="left"/>
+      </w:pPr>
+      <w:r>
+        <w:rPr>
+          <w:rFonts w:ascii="Times New Roman" w:eastAsia="Times New Roman" w:hAnsi="Times New Roman" w:cs="Times New Roman"/>
+          <w:color w:val="000000"/>
           <w:spacing w:val="0"/>
           <w:w w:val="100"/>
           <w:position w:val="0"/>
@@ -1729,17 +1837,19 @@
     </w:p>
     <w:p>
       <w:pPr>
-        <w:pStyle w:val="Style8"/>
-        <w:keepNext w:val="0"/>
-        <w:keepLines w:val="0"/>
-        <w:widowControl w:val="0"/>
-        <w:shd w:val="clear" w:color="auto" w:fill="auto"/>
-        <w:bidi w:val="0"/>
-        <w:ind w:left="0" w:firstLine="0"/>
-        <w:jc w:val="left"/>
-      </w:pPr>
-      <w:r>
-        <w:rPr>
+        <w:pStyle w:val="Style9"/>
+        <w:keepNext w:val="0"/>
+        <w:keepLines w:val="0"/>
+        <w:widowControl w:val="0"/>
+        <w:shd w:val="clear" w:color="auto" w:fill="auto"/>
+        <w:bidi w:val="0"/>
+        <w:ind w:left="0" w:firstLine="0"/>
+        <w:jc w:val="left"/>
+      </w:pPr>
+      <w:r>
+        <w:rPr>
+          <w:rFonts w:ascii="Times New Roman" w:eastAsia="Times New Roman" w:hAnsi="Times New Roman" w:cs="Times New Roman"/>
+          <w:color w:val="000000"/>
           <w:spacing w:val="0"/>
           <w:w w:val="100"/>
           <w:position w:val="0"/>
@@ -1751,17 +1861,19 @@
     </w:p>
     <w:p>
       <w:pPr>
-        <w:pStyle w:val="Style8"/>
-        <w:keepNext w:val="0"/>
-        <w:keepLines w:val="0"/>
-        <w:widowControl w:val="0"/>
-        <w:shd w:val="clear" w:color="auto" w:fill="auto"/>
-        <w:bidi w:val="0"/>
-        <w:ind w:left="0" w:firstLine="0"/>
-        <w:jc w:val="left"/>
-      </w:pPr>
-      <w:r>
-        <w:rPr>
+        <w:pStyle w:val="Style9"/>
+        <w:keepNext w:val="0"/>
+        <w:keepLines w:val="0"/>
+        <w:widowControl w:val="0"/>
+        <w:shd w:val="clear" w:color="auto" w:fill="auto"/>
+        <w:bidi w:val="0"/>
+        <w:ind w:left="0" w:firstLine="0"/>
+        <w:jc w:val="left"/>
+      </w:pPr>
+      <w:r>
+        <w:rPr>
+          <w:rFonts w:ascii="Times New Roman" w:eastAsia="Times New Roman" w:hAnsi="Times New Roman" w:cs="Times New Roman"/>
+          <w:color w:val="000000"/>
           <w:spacing w:val="0"/>
           <w:w w:val="100"/>
           <w:position w:val="0"/>
@@ -1773,17 +1885,19 @@
     </w:p>
     <w:p>
       <w:pPr>
-        <w:pStyle w:val="Style8"/>
-        <w:keepNext w:val="0"/>
-        <w:keepLines w:val="0"/>
-        <w:widowControl w:val="0"/>
-        <w:shd w:val="clear" w:color="auto" w:fill="auto"/>
-        <w:bidi w:val="0"/>
-        <w:ind w:left="0" w:firstLine="0"/>
-        <w:jc w:val="left"/>
-      </w:pPr>
-      <w:r>
-        <w:rPr>
+        <w:pStyle w:val="Style9"/>
+        <w:keepNext w:val="0"/>
+        <w:keepLines w:val="0"/>
+        <w:widowControl w:val="0"/>
+        <w:shd w:val="clear" w:color="auto" w:fill="auto"/>
+        <w:bidi w:val="0"/>
+        <w:ind w:left="0" w:firstLine="0"/>
+        <w:jc w:val="left"/>
+      </w:pPr>
+      <w:r>
+        <w:rPr>
+          <w:rFonts w:ascii="Times New Roman" w:eastAsia="Times New Roman" w:hAnsi="Times New Roman" w:cs="Times New Roman"/>
+          <w:color w:val="000000"/>
           <w:spacing w:val="0"/>
           <w:w w:val="100"/>
           <w:position w:val="0"/>
@@ -1795,17 +1909,19 @@
     </w:p>
     <w:p>
       <w:pPr>
-        <w:pStyle w:val="Style8"/>
-        <w:keepNext w:val="0"/>
-        <w:keepLines w:val="0"/>
-        <w:widowControl w:val="0"/>
-        <w:shd w:val="clear" w:color="auto" w:fill="auto"/>
-        <w:bidi w:val="0"/>
-        <w:ind w:left="0" w:firstLine="0"/>
-        <w:jc w:val="left"/>
-      </w:pPr>
-      <w:r>
-        <w:rPr>
+        <w:pStyle w:val="Style9"/>
+        <w:keepNext w:val="0"/>
+        <w:keepLines w:val="0"/>
+        <w:widowControl w:val="0"/>
+        <w:shd w:val="clear" w:color="auto" w:fill="auto"/>
+        <w:bidi w:val="0"/>
+        <w:ind w:left="0" w:firstLine="0"/>
+        <w:jc w:val="left"/>
+      </w:pPr>
+      <w:r>
+        <w:rPr>
+          <w:rFonts w:ascii="Times New Roman" w:eastAsia="Times New Roman" w:hAnsi="Times New Roman" w:cs="Times New Roman"/>
+          <w:color w:val="000000"/>
           <w:spacing w:val="0"/>
           <w:w w:val="100"/>
           <w:position w:val="0"/>
@@ -1818,17 +1934,19 @@
     </w:p>
     <w:p>
       <w:pPr>
-        <w:pStyle w:val="Style8"/>
-        <w:keepNext w:val="0"/>
-        <w:keepLines w:val="0"/>
-        <w:widowControl w:val="0"/>
-        <w:shd w:val="clear" w:color="auto" w:fill="auto"/>
-        <w:bidi w:val="0"/>
-        <w:ind w:left="0" w:firstLine="0"/>
-        <w:jc w:val="left"/>
-      </w:pPr>
-      <w:r>
-        <w:rPr>
+        <w:pStyle w:val="Style9"/>
+        <w:keepNext w:val="0"/>
+        <w:keepLines w:val="0"/>
+        <w:widowControl w:val="0"/>
+        <w:shd w:val="clear" w:color="auto" w:fill="auto"/>
+        <w:bidi w:val="0"/>
+        <w:ind w:left="0" w:firstLine="0"/>
+        <w:jc w:val="left"/>
+      </w:pPr>
+      <w:r>
+        <w:rPr>
+          <w:rFonts w:ascii="Times New Roman" w:eastAsia="Times New Roman" w:hAnsi="Times New Roman" w:cs="Times New Roman"/>
+          <w:color w:val="000000"/>
           <w:spacing w:val="0"/>
           <w:w w:val="100"/>
           <w:position w:val="0"/>
@@ -1840,17 +1958,19 @@
     </w:p>
     <w:p>
       <w:pPr>
-        <w:pStyle w:val="Style8"/>
-        <w:keepNext w:val="0"/>
-        <w:keepLines w:val="0"/>
-        <w:widowControl w:val="0"/>
-        <w:shd w:val="clear" w:color="auto" w:fill="auto"/>
-        <w:bidi w:val="0"/>
-        <w:ind w:left="0" w:firstLine="0"/>
-        <w:jc w:val="left"/>
-      </w:pPr>
-      <w:r>
-        <w:rPr>
+        <w:pStyle w:val="Style9"/>
+        <w:keepNext w:val="0"/>
+        <w:keepLines w:val="0"/>
+        <w:widowControl w:val="0"/>
+        <w:shd w:val="clear" w:color="auto" w:fill="auto"/>
+        <w:bidi w:val="0"/>
+        <w:ind w:left="0" w:firstLine="0"/>
+        <w:jc w:val="left"/>
+      </w:pPr>
+      <w:r>
+        <w:rPr>
+          <w:rFonts w:ascii="Times New Roman" w:eastAsia="Times New Roman" w:hAnsi="Times New Roman" w:cs="Times New Roman"/>
+          <w:color w:val="000000"/>
           <w:spacing w:val="0"/>
           <w:w w:val="100"/>
           <w:position w:val="0"/>
@@ -1863,17 +1983,19 @@
     </w:p>
     <w:p>
       <w:pPr>
-        <w:pStyle w:val="Style8"/>
-        <w:keepNext w:val="0"/>
-        <w:keepLines w:val="0"/>
-        <w:widowControl w:val="0"/>
-        <w:shd w:val="clear" w:color="auto" w:fill="auto"/>
-        <w:bidi w:val="0"/>
-        <w:ind w:left="0" w:firstLine="0"/>
-        <w:jc w:val="left"/>
-      </w:pPr>
-      <w:r>
-        <w:rPr>
+        <w:pStyle w:val="Style9"/>
+        <w:keepNext w:val="0"/>
+        <w:keepLines w:val="0"/>
+        <w:widowControl w:val="0"/>
+        <w:shd w:val="clear" w:color="auto" w:fill="auto"/>
+        <w:bidi w:val="0"/>
+        <w:ind w:left="0" w:firstLine="0"/>
+        <w:jc w:val="left"/>
+      </w:pPr>
+      <w:r>
+        <w:rPr>
+          <w:rFonts w:ascii="Times New Roman" w:eastAsia="Times New Roman" w:hAnsi="Times New Roman" w:cs="Times New Roman"/>
+          <w:color w:val="000000"/>
           <w:spacing w:val="0"/>
           <w:w w:val="100"/>
           <w:position w:val="0"/>
@@ -1885,17 +2007,19 @@
     </w:p>
     <w:p>
       <w:pPr>
-        <w:pStyle w:val="Style8"/>
-        <w:keepNext w:val="0"/>
-        <w:keepLines w:val="0"/>
-        <w:widowControl w:val="0"/>
-        <w:shd w:val="clear" w:color="auto" w:fill="auto"/>
-        <w:bidi w:val="0"/>
-        <w:ind w:left="0" w:firstLine="0"/>
-        <w:jc w:val="left"/>
-      </w:pPr>
-      <w:r>
-        <w:rPr>
+        <w:pStyle w:val="Style9"/>
+        <w:keepNext w:val="0"/>
+        <w:keepLines w:val="0"/>
+        <w:widowControl w:val="0"/>
+        <w:shd w:val="clear" w:color="auto" w:fill="auto"/>
+        <w:bidi w:val="0"/>
+        <w:ind w:left="0" w:firstLine="0"/>
+        <w:jc w:val="left"/>
+      </w:pPr>
+      <w:r>
+        <w:rPr>
+          <w:rFonts w:ascii="Times New Roman" w:eastAsia="Times New Roman" w:hAnsi="Times New Roman" w:cs="Times New Roman"/>
+          <w:color w:val="000000"/>
           <w:spacing w:val="0"/>
           <w:w w:val="100"/>
           <w:position w:val="0"/>
@@ -1912,8 +2036,7 @@
         <w:numRestart w:val="continuous"/>
       </w:footnotePr>
       <w:pgSz w:w="12240" w:h="16840"/>
-      <w:pgMar w:top="2294" w:left="1714" w:right="1058" w:bottom="640" w:header="1866" w:footer="212" w:gutter="0"/>
-      <w:pgNumType w:start="65"/>
+      <w:pgMar w:top="2294" w:left="1714" w:right="1058" w:bottom="640" w:header="0" w:footer="3" w:gutter="0"/>
       <w:cols w:space="720"/>
       <w:noEndnote/>
       <w:rtlGutter w:val="0"/>
@@ -1948,7 +2071,7 @@
   <w:docDefaults>
     <w:rPrDefault>
       <w:rPr>
-        <w:rFonts w:ascii="Arial Unicode MS" w:eastAsia="Arial Unicode MS" w:hAnsi="Arial Unicode MS" w:cs="Arial Unicode MS"/>
+        <w:rFonts w:ascii="Times New Roman" w:eastAsia="Times New Roman" w:hAnsi="Times New Roman" w:cs="Times New Roman"/>
         <w:sz w:val="24"/>
         <w:szCs w:val="24"/>
         <w:lang w:val="en-US" w:eastAsia="en-US" w:bidi="en-US"/>
@@ -1980,7 +2103,7 @@
       <w:jc w:val="left"/>
     </w:pPr>
     <w:rPr>
-      <w:rFonts w:ascii="Arial Unicode MS" w:eastAsia="Arial Unicode MS" w:hAnsi="Arial Unicode MS" w:cs="Arial Unicode MS"/>
+      <w:rFonts w:ascii="Times New Roman" w:eastAsia="Times New Roman" w:hAnsi="Times New Roman" w:cs="Times New Roman"/>
       <w:color w:val="000000"/>
       <w:spacing w:val="0"/>
       <w:w w:val="100"/>
@@ -1994,7 +2117,7 @@
   <w:style w:type="character" w:default="1" w:styleId="DefaultParagraphFont">
     <w:name w:val="Default Paragraph Font"/>
     <w:rPr>
-      <w:rFonts w:ascii="Arial Unicode MS" w:eastAsia="Arial Unicode MS" w:hAnsi="Arial Unicode MS" w:cs="Arial Unicode MS"/>
+      <w:rFonts w:ascii="Times New Roman" w:eastAsia="Times New Roman" w:hAnsi="Times New Roman" w:cs="Times New Roman"/>
       <w:color w:val="000000"/>
       <w:spacing w:val="0"/>
       <w:w w:val="100"/>
@@ -2005,64 +2128,66 @@
       <w:lang w:val="en-US" w:eastAsia="en-US" w:bidi="en-US"/>
     </w:rPr>
   </w:style>
-  <w:style w:type="character" w:customStyle="1" w:styleId="CharStyle3">
+  <w:style w:type="character" w:styleId="Hyperlink">
+    <w:name w:val="Hyperlink"/>
+    <w:basedOn w:val="DefaultParagraphFont"/>
+    <w:rPr>
+      <w:color w:val="0066CC"/>
+      <w:u w:val="single"/>
+    </w:rPr>
+  </w:style>
+  <w:style w:type="character" w:customStyle="1" w:styleId="CharStyle4">
     <w:name w:val="Body text_"/>
     <w:basedOn w:val="DefaultParagraphFont"/>
-    <w:link w:val="Style2"/>
+    <w:link w:val="Style3"/>
     <w:rPr>
-      <w:rFonts w:ascii="Times New Roman" w:eastAsia="Times New Roman" w:hAnsi="Times New Roman" w:cs="Times New Roman"/>
       <w:b w:val="0"/>
       <w:bCs w:val="0"/>
       <w:i w:val="0"/>
       <w:iCs w:val="0"/>
       <w:smallCaps w:val="0"/>
       <w:strike w:val="0"/>
-      <w:color w:val="746C54"/>
       <w:sz w:val="18"/>
       <w:szCs w:val="18"/>
       <w:u w:val="none"/>
     </w:rPr>
   </w:style>
-  <w:style w:type="character" w:customStyle="1" w:styleId="CharStyle5">
+  <w:style w:type="character" w:customStyle="1" w:styleId="CharStyle6">
     <w:name w:val="Other_"/>
     <w:basedOn w:val="DefaultParagraphFont"/>
-    <w:link w:val="Style4"/>
+    <w:link w:val="Style5"/>
     <w:rPr>
-      <w:rFonts w:ascii="Times New Roman" w:eastAsia="Times New Roman" w:hAnsi="Times New Roman" w:cs="Times New Roman"/>
       <w:b w:val="0"/>
       <w:bCs w:val="0"/>
       <w:i w:val="0"/>
       <w:iCs w:val="0"/>
       <w:smallCaps w:val="0"/>
       <w:strike w:val="0"/>
-      <w:color w:val="746C54"/>
       <w:sz w:val="18"/>
       <w:szCs w:val="18"/>
       <w:u w:val="none"/>
     </w:rPr>
   </w:style>
-  <w:style w:type="character" w:customStyle="1" w:styleId="CharStyle9">
+  <w:style w:type="character" w:customStyle="1" w:styleId="CharStyle10">
     <w:name w:val="Body text (2)_"/>
     <w:basedOn w:val="DefaultParagraphFont"/>
-    <w:link w:val="Style8"/>
+    <w:link w:val="Style9"/>
     <w:rPr>
-      <w:rFonts w:ascii="Times New Roman" w:eastAsia="Times New Roman" w:hAnsi="Times New Roman" w:cs="Times New Roman"/>
       <w:b w:val="0"/>
       <w:bCs w:val="0"/>
       <w:i w:val="0"/>
       <w:iCs w:val="0"/>
       <w:smallCaps w:val="0"/>
       <w:strike w:val="0"/>
-      <w:color w:val="746C54"/>
       <w:sz w:val="15"/>
       <w:szCs w:val="15"/>
       <w:u w:val="none"/>
     </w:rPr>
   </w:style>
-  <w:style w:type="paragraph" w:styleId="Style2">
+  <w:style w:type="paragraph" w:styleId="Style3">
     <w:name w:val="Body text"/>
     <w:basedOn w:val="Normal"/>
-    <w:link w:val="CharStyle3"/>
+    <w:link w:val="CharStyle4"/>
     <w:qFormat/>
     <w:pPr>
       <w:widowControl w:val="0"/>
@@ -2071,23 +2196,21 @@
       <w:jc w:val="both"/>
     </w:pPr>
     <w:rPr>
-      <w:rFonts w:ascii="Times New Roman" w:eastAsia="Times New Roman" w:hAnsi="Times New Roman" w:cs="Times New Roman"/>
       <w:b w:val="0"/>
       <w:bCs w:val="0"/>
       <w:i w:val="0"/>
       <w:iCs w:val="0"/>
       <w:smallCaps w:val="0"/>
       <w:strike w:val="0"/>
-      <w:color w:val="746C54"/>
       <w:sz w:val="18"/>
       <w:szCs w:val="18"/>
       <w:u w:val="none"/>
     </w:rPr>
   </w:style>
-  <w:style w:type="paragraph" w:customStyle="1" w:styleId="Style4">
+  <w:style w:type="paragraph" w:customStyle="1" w:styleId="Style5">
     <w:name w:val="Other"/>
     <w:basedOn w:val="Normal"/>
-    <w:link w:val="CharStyle5"/>
+    <w:link w:val="CharStyle6"/>
     <w:pPr>
       <w:widowControl w:val="0"/>
       <w:shd w:val="clear" w:color="auto" w:fill="FFFFFF"/>
@@ -2095,23 +2218,21 @@
       <w:jc w:val="both"/>
     </w:pPr>
     <w:rPr>
-      <w:rFonts w:ascii="Times New Roman" w:eastAsia="Times New Roman" w:hAnsi="Times New Roman" w:cs="Times New Roman"/>
       <w:b w:val="0"/>
       <w:bCs w:val="0"/>
       <w:i w:val="0"/>
       <w:iCs w:val="0"/>
       <w:smallCaps w:val="0"/>
       <w:strike w:val="0"/>
-      <w:color w:val="746C54"/>
       <w:sz w:val="18"/>
       <w:szCs w:val="18"/>
       <w:u w:val="none"/>
     </w:rPr>
   </w:style>
-  <w:style w:type="paragraph" w:customStyle="1" w:styleId="Style8">
+  <w:style w:type="paragraph" w:customStyle="1" w:styleId="Style9">
     <w:name w:val="Body text (2)"/>
     <w:basedOn w:val="Normal"/>
-    <w:link w:val="CharStyle9"/>
+    <w:link w:val="CharStyle10"/>
     <w:pPr>
       <w:widowControl w:val="0"/>
       <w:shd w:val="clear" w:color="auto" w:fill="FFFFFF"/>
@@ -2120,14 +2241,12 @@
       <w:jc w:val="both"/>
     </w:pPr>
     <w:rPr>
-      <w:rFonts w:ascii="Times New Roman" w:eastAsia="Times New Roman" w:hAnsi="Times New Roman" w:cs="Times New Roman"/>
       <w:b w:val="0"/>
       <w:bCs w:val="0"/>
       <w:i w:val="0"/>
       <w:iCs w:val="0"/>
       <w:smallCaps w:val="0"/>
       <w:strike w:val="0"/>
-      <w:color w:val="746C54"/>
       <w:sz w:val="15"/>
       <w:szCs w:val="15"/>
       <w:u w:val="none"/>
